--- a/Final/TestPlan.docx
+++ b/Final/TestPlan.docx
@@ -52,31 +52,27 @@
         <w:spacing w:after="240"/>
       </w:pPr>
       <w:r>
-        <w:t xml:space="preserve">Once we knew the valid modes it was a process of using the 68k manual to get a sense of what a valid command was and the various </w:t>
-      </w:r>
-      <w:proofErr w:type="spellStart"/>
-      <w:r>
-        <w:t>opcodes</w:t>
-      </w:r>
-      <w:proofErr w:type="spellEnd"/>
-      <w:r>
-        <w:t xml:space="preserve"> and effective address modes for each. This process gave us valuable experience that we would need later on to debug and write more complex subroutines. We proceeded in this manner, writing a new test instruction and testing it by studying the list file memory output to read the instruction and convert it into binary to check if we had the correct instruction based on the </w:t>
-      </w:r>
-      <w:proofErr w:type="spellStart"/>
-      <w:r>
-        <w:t>opcode</w:t>
-      </w:r>
-      <w:proofErr w:type="spellEnd"/>
-      <w:r>
-        <w:t xml:space="preserve">, </w:t>
-      </w:r>
-      <w:proofErr w:type="spellStart"/>
-      <w:r>
-        <w:t>opmode</w:t>
-      </w:r>
-      <w:proofErr w:type="spellEnd"/>
-      <w:r>
-        <w:t xml:space="preserve">, and/or source and effective address.  We took a general approach of specifying all the things that we would like the instruction to do, and eliminating the EA or OP codes that the instruction was incapable of handling.  </w:t>
+        <w:t>Once we knew the valid modes it was a process of using the 68k manual to get a sense of what a valid command was and the various op</w:t>
+      </w:r>
+      <w:r>
+        <w:t>-</w:t>
+      </w:r>
+      <w:r>
+        <w:t>codes and effective address modes for each. This process gave us valuable experience that we would need later on to debug and write more complex subroutines. We proceeded in this manner, writing a new test instruction and testing it by studying the list file memory output to read the instruction and convert it into binary to check if we had the correct instruction based on the op</w:t>
+      </w:r>
+      <w:r>
+        <w:t>-</w:t>
+      </w:r>
+      <w:r>
+        <w:t>code, op</w:t>
+      </w:r>
+      <w:r>
+        <w:t>-</w:t>
+      </w:r>
+      <w:bookmarkStart w:id="0" w:name="_GoBack"/>
+      <w:bookmarkEnd w:id="0"/>
+      <w:r>
+        <w:t xml:space="preserve">mode, and/or source and effective address.  We took a general approach of specifying all the things that we would like the instruction to do, and eliminating the EA or OP codes that the instruction was incapable of handling.  </w:t>
       </w:r>
     </w:p>
     <w:p>
@@ -84,10 +80,7 @@
         <w:spacing w:after="240"/>
       </w:pPr>
       <w:r>
-        <w:t>We also made sure to test some instructions that were not required, to make sure that our program could handle them.  We carefully compared the output to the test code to ensure that generic “DATA” messages and the address location were printed in those locations</w:t>
-      </w:r>
-      <w:r>
-        <w:t>.</w:t>
+        <w:t>We also made sure to test some instructions that were not required, to make sure that our program could handle them.  We carefully compared the output to the test code to ensure that generic “DATA” messages and the address location were printed in those locations.</w:t>
       </w:r>
     </w:p>
     <w:p>
@@ -102,17 +95,6 @@
       </w:r>
       <w:r>
         <w:tab/>
-      </w:r>
-    </w:p>
-    <w:p>
-      <w:pPr>
-        <w:spacing w:after="240"/>
-      </w:pPr>
-      <w:r>
-        <w:t>Our coding standards defined a clear description of what variables and or registers would be used at the header of each method. We also had a clear</w:t>
-      </w:r>
-      <w:r>
-        <w:t xml:space="preserve"> expectations that the least significant 12 bits would be in registers D2, D3, D4, D5 from lowest register D2, holding the first 3 LSBs. </w:t>
       </w:r>
     </w:p>
     <w:p>
@@ -140,10 +122,7 @@
         </w:rPr>
       </w:pPr>
     </w:p>
-    <w:p>
-      <w:bookmarkStart w:id="0" w:name="_GoBack"/>
-      <w:bookmarkEnd w:id="0"/>
-    </w:p>
+    <w:p/>
     <w:sectPr>
       <w:headerReference w:type="default" r:id="rId6"/>
       <w:footerReference w:type="default" r:id="rId7"/>
